--- a/bm-form-registration-training-2024.docx
+++ b/bm-form-registration-training-2024.docx
@@ -1235,7 +1235,7 @@
           <w:b/>
           <w:bCs/>
         </w:rPr>
-        <w:t>No: 13/FR/BM/I/24</w:t>
+        <w:t>No: 14/FR/BM/I/24</w:t>
       </w:r>
       <w:bookmarkStart w:id="0" w:name="_Hlk135150539"/>
       <w:sdt>

--- a/bm-form-registration-training-2024.docx
+++ b/bm-form-registration-training-2024.docx
@@ -1235,7 +1235,7 @@
           <w:b/>
           <w:bCs/>
         </w:rPr>
-        <w:t>No: 14/FR/BM/I/24</w:t>
+        <w:t>No: 10/FR/BM/I/24</w:t>
       </w:r>
       <w:bookmarkStart w:id="0" w:name="_Hlk135150539"/>
       <w:sdt>

--- a/bm-form-registration-training-2024.docx
+++ b/bm-form-registration-training-2024.docx
@@ -1235,7 +1235,7 @@
           <w:b/>
           <w:bCs/>
         </w:rPr>
-        <w:t>No: 10/FR/BM/I/24</w:t>
+        <w:t xml:space="preserve">No: </w:t>
       </w:r>
       <w:bookmarkStart w:id="0" w:name="_Hlk135150539"/>
       <w:sdt>
@@ -3733,7 +3733,7 @@
         </w:tc>
         <w:sdt>
           <w:sdtPr>
-            <w:id w:val="-2048440079"/>
+            <w:id w:val="-672728718"/>
             <w14:checkbox>
               <w14:checked w14:val="0"/>
               <w14:checkedState w14:val="2612" w14:font="MS Gothic"/>
@@ -3767,8 +3767,13 @@
           </w:tcPr>
           <w:p>
             <w:r>
-              <w:t>Nadila</w:t>
-            </w:r>
+              <w:t xml:space="preserve">Nayla Nur </w:t>
+            </w:r>
+            <w:proofErr w:type="spellStart"/>
+            <w:r>
+              <w:t>Fahma</w:t>
+            </w:r>
+            <w:proofErr w:type="spellEnd"/>
           </w:p>
         </w:tc>
       </w:tr>
@@ -3817,7 +3822,7 @@
         </w:tc>
         <w:sdt>
           <w:sdtPr>
-            <w:id w:val="-672728718"/>
+            <w:id w:val="-1820732019"/>
             <w14:checkbox>
               <w14:checked w14:val="0"/>
               <w14:checkedState w14:val="2612" w14:font="MS Gothic"/>
@@ -3850,8 +3855,21 @@
             <w:tcW w:w="3642" w:type="dxa"/>
           </w:tcPr>
           <w:p>
-            <w:r>
-              <w:t>Nayla Nur Fahma</w:t>
+            <w:proofErr w:type="spellStart"/>
+            <w:r>
+              <w:t>Lainnya</w:t>
+            </w:r>
+            <w:proofErr w:type="spellEnd"/>
+            <w:r>
+              <w:t xml:space="preserve"> (Teman, </w:t>
+            </w:r>
+            <w:proofErr w:type="spellStart"/>
+            <w:r>
+              <w:t>Saudara</w:t>
+            </w:r>
+            <w:proofErr w:type="spellEnd"/>
+            <w:r>
+              <w:t>, dsb)</w:t>
             </w:r>
           </w:p>
         </w:tc>
@@ -3908,45 +3926,23 @@
             </w:r>
           </w:p>
         </w:tc>
-        <w:sdt>
-          <w:sdtPr>
-            <w:id w:val="-1820732019"/>
-            <w14:checkbox>
-              <w14:checked w14:val="0"/>
-              <w14:checkedState w14:val="2612" w14:font="MS Gothic"/>
-              <w14:uncheckedState w14:val="2610" w14:font="MS Gothic"/>
-            </w14:checkbox>
-          </w:sdtPr>
-          <w:sdtContent>
-            <w:tc>
-              <w:tcPr>
-                <w:tcW w:w="450" w:type="dxa"/>
-              </w:tcPr>
-              <w:p>
-                <w:pPr>
-                  <w:rPr>
-                    <w:rFonts w:ascii="MS Gothic" w:eastAsia="MS Gothic" w:hAnsi="MS Gothic"/>
-                  </w:rPr>
-                </w:pPr>
-                <w:r>
-                  <w:rPr>
-                    <w:rFonts w:ascii="MS Gothic" w:eastAsia="MS Gothic" w:hAnsi="MS Gothic" w:hint="eastAsia"/>
-                  </w:rPr>
-                  <w:t>☐</w:t>
-                </w:r>
-              </w:p>
-            </w:tc>
-          </w:sdtContent>
-        </w:sdt>
+        <w:tc>
+          <w:tcPr>
+            <w:tcW w:w="450" w:type="dxa"/>
+          </w:tcPr>
+          <w:p>
+            <w:pPr>
+              <w:rPr>
+                <w:rFonts w:ascii="MS Gothic" w:eastAsia="MS Gothic" w:hAnsi="MS Gothic"/>
+              </w:rPr>
+            </w:pPr>
+          </w:p>
+        </w:tc>
         <w:tc>
           <w:tcPr>
             <w:tcW w:w="3642" w:type="dxa"/>
           </w:tcPr>
-          <w:p>
-            <w:r>
-              <w:t>Lainnya (Teman, Saudara, dsb)</w:t>
-            </w:r>
-          </w:p>
+          <w:p/>
         </w:tc>
       </w:tr>
     </w:tbl>
@@ -4266,8 +4262,36 @@
                     <w:bCs/>
                     <w:szCs w:val="18"/>
                   </w:rPr>
-                  <w:t>Nama dan tanda tangan</w:t>
+                  <w:t xml:space="preserve">Nama dan </w:t>
                 </w:r>
+                <w:proofErr w:type="spellStart"/>
+                <w:r>
+                  <w:rPr>
+                    <w:rFonts w:asciiTheme="majorHAnsi" w:hAnsiTheme="majorHAnsi" w:cstheme="majorHAnsi"/>
+                    <w:bCs/>
+                    <w:szCs w:val="18"/>
+                  </w:rPr>
+                  <w:t>tanda</w:t>
+                </w:r>
+                <w:proofErr w:type="spellEnd"/>
+                <w:r>
+                  <w:rPr>
+                    <w:rFonts w:asciiTheme="majorHAnsi" w:hAnsiTheme="majorHAnsi" w:cstheme="majorHAnsi"/>
+                    <w:bCs/>
+                    <w:szCs w:val="18"/>
+                  </w:rPr>
+                  <w:t xml:space="preserve"> </w:t>
+                </w:r>
+                <w:proofErr w:type="spellStart"/>
+                <w:r>
+                  <w:rPr>
+                    <w:rFonts w:asciiTheme="majorHAnsi" w:hAnsiTheme="majorHAnsi" w:cstheme="majorHAnsi"/>
+                    <w:bCs/>
+                    <w:szCs w:val="18"/>
+                  </w:rPr>
+                  <w:t>tangan</w:t>
+                </w:r>
+                <w:proofErr w:type="spellEnd"/>
               </w:p>
             </w:tc>
           </w:sdtContent>
@@ -7025,7 +7049,6 @@
     <w:sig w:usb0="E4002EFF" w:usb1="C200247B" w:usb2="00000009" w:usb3="00000000" w:csb0="000001FF" w:csb1="00000000"/>
   </w:font>
   <w:font w:name="Yu Mincho">
-    <w:panose1 w:val="02020400000000000000"/>
     <w:charset w:val="80"/>
     <w:family w:val="roman"/>
     <w:pitch w:val="variable"/>
@@ -7078,6 +7101,7 @@
     <w:rsid w:val="005748A4"/>
     <w:rsid w:val="0059273D"/>
     <w:rsid w:val="005B3961"/>
+    <w:rsid w:val="00603F1D"/>
     <w:rsid w:val="0060495F"/>
     <w:rsid w:val="006745FC"/>
     <w:rsid w:val="00762692"/>
@@ -8019,6 +8043,10 @@
 </file>
 
 <file path=customXml/item1.xml><?xml version="1.0" encoding="utf-8"?>
+<b:Sources xmlns:b="http://schemas.openxmlformats.org/officeDocument/2006/bibliography" xmlns="http://schemas.openxmlformats.org/officeDocument/2006/bibliography" SelectedStyle="\APASixthEditionOfficeOnline.xsl" StyleName="APA" Version="6"/>
+</file>
+
+<file path=customXml/item2.xml><?xml version="1.0" encoding="utf-8"?>
 <?mso-contentType ?>
 <FormTemplates xmlns="http://schemas.microsoft.com/sharepoint/v3/contenttype/forms">
   <Display>DocumentLibraryForm</Display>
@@ -8027,22 +8055,18 @@
 </FormTemplates>
 </file>
 
-<file path=customXml/item2.xml><?xml version="1.0" encoding="utf-8"?>
-<b:Sources xmlns:b="http://schemas.openxmlformats.org/officeDocument/2006/bibliography" xmlns="http://schemas.openxmlformats.org/officeDocument/2006/bibliography" SelectedStyle="\APASixthEditionOfficeOnline.xsl" StyleName="APA" Version="6"/>
+<file path=customXml/itemProps1.xml><?xml version="1.0" encoding="utf-8"?>
+<ds:datastoreItem xmlns:ds="http://schemas.openxmlformats.org/officeDocument/2006/customXml" ds:itemID="{833BE3E5-E329-44B1-ADE4-F10725A718CB}">
+  <ds:schemaRefs>
+    <ds:schemaRef ds:uri="http://schemas.openxmlformats.org/officeDocument/2006/bibliography"/>
+  </ds:schemaRefs>
+</ds:datastoreItem>
 </file>
 
-<file path=customXml/itemProps1.xml><?xml version="1.0" encoding="utf-8"?>
+<file path=customXml/itemProps2.xml><?xml version="1.0" encoding="utf-8"?>
 <ds:datastoreItem xmlns:ds="http://schemas.openxmlformats.org/officeDocument/2006/customXml" ds:itemID="{222073C0-86DA-408F-93BC-FF8ADF6DA719}">
   <ds:schemaRefs>
     <ds:schemaRef ds:uri="http://schemas.microsoft.com/sharepoint/v3/contenttype/forms"/>
   </ds:schemaRefs>
 </ds:datastoreItem>
-</file>
-
-<file path=customXml/itemProps2.xml><?xml version="1.0" encoding="utf-8"?>
-<ds:datastoreItem xmlns:ds="http://schemas.openxmlformats.org/officeDocument/2006/customXml" ds:itemID="{833BE3E5-E329-44B1-ADE4-F10725A718CB}">
-  <ds:schemaRefs>
-    <ds:schemaRef ds:uri="http://schemas.openxmlformats.org/officeDocument/2006/bibliography"/>
-  </ds:schemaRefs>
-</ds:datastoreItem>
 </file>